--- a/Useful/산출물작업/제2회 KOSTA SW경진대회 참가신청서(양식)-161222-구현화면-박지혜.docx
+++ b/Useful/산출물작업/제2회 KOSTA SW경진대회 참가신청서(양식)-161222-구현화면-박지혜.docx
@@ -25,7 +25,7 @@
                     </pic:cNvPicPr>
                   </pic:nvPicPr>
                   <pic:blipFill>
-                    <a:blip r:embed="rId5">
+                    <a:blip r:embed="rId7">
                       <a:extLst>
                         <a:ext uri="{28A0092B-C50C-407E-A947-70E740481C1C}">
                           <a14:useLocalDpi xmlns:a14="http://schemas.microsoft.com/office/drawing/2010/main" val="0"/>
@@ -53,6 +53,8 @@
           </wp:inline>
         </w:drawing>
       </w:r>
+      <w:bookmarkStart w:id="0" w:name="_GoBack"/>
+      <w:bookmarkEnd w:id="0"/>
     </w:p>
     <w:p>
       <w:r>
@@ -297,29 +299,12 @@
     </w:p>
     <w:p/>
     <w:p/>
-    <w:p>
-      <w:pPr>
-        <w:rPr>
-          <w:rFonts w:hint="eastAsia"/>
-        </w:rPr>
-      </w:pPr>
-    </w:p>
-    <w:p/>
-    <w:p/>
-    <w:p>
-      <w:pPr>
-        <w:rPr>
-          <w:rFonts w:hint="eastAsia"/>
-        </w:rPr>
-      </w:pPr>
-    </w:p>
-    <w:p/>
-    <w:p>
-      <w:pPr>
-        <w:rPr>
-          <w:rFonts w:hint="eastAsia"/>
-        </w:rPr>
-      </w:pPr>
+    <w:p/>
+    <w:p/>
+    <w:p/>
+    <w:p/>
+    <w:p/>
+    <w:p>
       <w:r>
         <w:rPr>
           <w:noProof/>
@@ -343,7 +328,7 @@
                     </pic:cNvPicPr>
                   </pic:nvPicPr>
                   <pic:blipFill>
-                    <a:blip r:embed="rId6">
+                    <a:blip r:embed="rId8">
                       <a:extLst>
                         <a:ext uri="{28A0092B-C50C-407E-A947-70E740481C1C}">
                           <a14:useLocalDpi xmlns:a14="http://schemas.microsoft.com/office/drawing/2010/main" val="0"/>
@@ -373,11 +358,6 @@
       </w:r>
     </w:p>
     <w:p>
-      <w:pPr>
-        <w:rPr>
-          <w:rFonts w:hint="eastAsia"/>
-        </w:rPr>
-      </w:pPr>
       <w:r>
         <w:rPr>
           <w:rFonts w:hint="eastAsia"/>
@@ -516,9 +496,6 @@
           <w:numId w:val="3"/>
         </w:numPr>
         <w:ind w:leftChars="0"/>
-        <w:rPr>
-          <w:rFonts w:hint="eastAsia"/>
-        </w:rPr>
       </w:pPr>
       <w:r>
         <w:rPr>
@@ -545,13 +522,7 @@
     <w:p/>
     <w:p/>
     <w:p/>
-    <w:p>
-      <w:pPr>
-        <w:rPr>
-          <w:rFonts w:hint="eastAsia"/>
-        </w:rPr>
-      </w:pPr>
-    </w:p>
+    <w:p/>
     <w:p>
       <w:r>
         <w:rPr>
@@ -576,7 +547,7 @@
                     </pic:cNvPicPr>
                   </pic:nvPicPr>
                   <pic:blipFill>
-                    <a:blip r:embed="rId7">
+                    <a:blip r:embed="rId9">
                       <a:extLst>
                         <a:ext uri="{28A0092B-C50C-407E-A947-70E740481C1C}">
                           <a14:useLocalDpi xmlns:a14="http://schemas.microsoft.com/office/drawing/2010/main" val="0"/>
@@ -606,22 +577,11 @@
       </w:r>
     </w:p>
     <w:p>
-      <w:pPr>
-        <w:rPr>
-          <w:rFonts w:hint="eastAsia"/>
-        </w:rPr>
-      </w:pPr>
-      <w:r>
-        <w:rPr>
-          <w:rFonts w:hint="eastAsia"/>
-        </w:rPr>
-        <w:t>부서 별 근태</w:t>
-      </w:r>
-      <w:r>
-        <w:rPr>
-          <w:rFonts w:hint="eastAsia"/>
-        </w:rPr>
-        <w:t>관리</w:t>
+      <w:r>
+        <w:rPr>
+          <w:rFonts w:hint="eastAsia"/>
+        </w:rPr>
+        <w:t>부서 별 근태관리</w:t>
       </w:r>
     </w:p>
     <w:p>
@@ -655,13 +615,7 @@
         <w:rPr>
           <w:rFonts w:hint="eastAsia"/>
         </w:rPr>
-        <w:t xml:space="preserve">근무 월 </w:t>
-      </w:r>
-      <w:r>
-        <w:rPr>
-          <w:rFonts w:hint="eastAsia"/>
-        </w:rPr>
-        <w:t>입력</w:t>
+        <w:t>근무 월 입력</w:t>
       </w:r>
     </w:p>
     <w:p>
@@ -705,10 +659,7 @@
         <w:t xml:space="preserve">리스트 </w:t>
       </w:r>
       <w:r>
-        <w:t>–</w:t>
-      </w:r>
-      <w:r>
-        <w:t xml:space="preserve"> </w:t>
+        <w:t xml:space="preserve">– </w:t>
       </w:r>
       <w:r>
         <w:rPr>
@@ -752,7 +703,7 @@
                     </pic:cNvPicPr>
                   </pic:nvPicPr>
                   <pic:blipFill>
-                    <a:blip r:embed="rId8">
+                    <a:blip r:embed="rId10">
                       <a:extLst>
                         <a:ext uri="{28A0092B-C50C-407E-A947-70E740481C1C}">
                           <a14:useLocalDpi xmlns:a14="http://schemas.microsoft.com/office/drawing/2010/main" val="0"/>
@@ -782,22 +733,11 @@
       </w:r>
     </w:p>
     <w:p>
-      <w:pPr>
-        <w:rPr>
-          <w:rFonts w:hint="eastAsia"/>
-        </w:rPr>
-      </w:pPr>
-      <w:r>
-        <w:rPr>
-          <w:rFonts w:hint="eastAsia"/>
-        </w:rPr>
-        <w:t>월</w:t>
-      </w:r>
-      <w:r>
-        <w:rPr>
-          <w:rFonts w:hint="eastAsia"/>
-        </w:rPr>
-        <w:t>별 근태관리</w:t>
+      <w:r>
+        <w:rPr>
+          <w:rFonts w:hint="eastAsia"/>
+        </w:rPr>
+        <w:t>월별 근태관리</w:t>
       </w:r>
     </w:p>
     <w:p>
@@ -856,19 +796,7 @@
         <w:rPr>
           <w:rFonts w:hint="eastAsia"/>
         </w:rPr>
-        <w:t xml:space="preserve">검색조건에 맞는 </w:t>
-      </w:r>
-      <w:r>
-        <w:rPr>
-          <w:rFonts w:hint="eastAsia"/>
-        </w:rPr>
-        <w:t xml:space="preserve">월 </w:t>
-      </w:r>
-      <w:r>
-        <w:rPr>
-          <w:rFonts w:hint="eastAsia"/>
-        </w:rPr>
-        <w:t>조회</w:t>
+        <w:t>검색조건에 맞는 월 조회</w:t>
       </w:r>
     </w:p>
     <w:p>
@@ -893,13 +821,7 @@
         <w:rPr>
           <w:rFonts w:hint="eastAsia"/>
         </w:rPr>
-        <w:t xml:space="preserve"> </w:t>
-      </w:r>
-      <w:r>
-        <w:rPr>
-          <w:rFonts w:hint="eastAsia"/>
-        </w:rPr>
-        <w:t xml:space="preserve">한달 동안 근태기록 </w:t>
+        <w:t xml:space="preserve"> 한달 동안 근태기록 </w:t>
       </w:r>
       <w:r>
         <w:rPr>
@@ -933,13 +855,7 @@
         <w:t>각 일별로 근무사원/지각/사고버튼을 누르면 해당사원리스트 출력됨</w:t>
       </w:r>
     </w:p>
-    <w:p>
-      <w:pPr>
-        <w:rPr>
-          <w:rFonts w:hint="eastAsia"/>
-        </w:rPr>
-      </w:pPr>
-    </w:p>
+    <w:p/>
     <w:p/>
     <w:p/>
     <w:p/>
@@ -973,7 +889,7 @@
                     </pic:cNvPicPr>
                   </pic:nvPicPr>
                   <pic:blipFill>
-                    <a:blip r:embed="rId9">
+                    <a:blip r:embed="rId11">
                       <a:extLst>
                         <a:ext uri="{28A0092B-C50C-407E-A947-70E740481C1C}">
                           <a14:useLocalDpi xmlns:a14="http://schemas.microsoft.com/office/drawing/2010/main" val="0"/>
@@ -1003,11 +919,6 @@
       </w:r>
     </w:p>
     <w:p>
-      <w:pPr>
-        <w:rPr>
-          <w:rFonts w:hint="eastAsia"/>
-        </w:rPr>
-      </w:pPr>
       <w:r>
         <w:rPr>
           <w:rFonts w:hint="eastAsia"/>
@@ -1230,15 +1141,7 @@
         <w:t>전월 급여기준으로 일괄 익월급여추가</w:t>
       </w:r>
     </w:p>
-    <w:p>
-      <w:pPr>
-        <w:rPr>
-          <w:rFonts w:hint="eastAsia"/>
-        </w:rPr>
-      </w:pPr>
-      <w:bookmarkStart w:id="0" w:name="_GoBack"/>
-      <w:bookmarkEnd w:id="0"/>
-    </w:p>
+    <w:p/>
     <w:p>
       <w:r>
         <w:rPr>
@@ -1263,7 +1166,7 @@
                     </pic:cNvPicPr>
                   </pic:nvPicPr>
                   <pic:blipFill>
-                    <a:blip r:embed="rId10">
+                    <a:blip r:embed="rId12">
                       <a:extLst>
                         <a:ext uri="{28A0092B-C50C-407E-A947-70E740481C1C}">
                           <a14:useLocalDpi xmlns:a14="http://schemas.microsoft.com/office/drawing/2010/main" val="0"/>
@@ -1293,11 +1196,6 @@
       </w:r>
     </w:p>
     <w:p>
-      <w:pPr>
-        <w:rPr>
-          <w:rFonts w:hint="eastAsia"/>
-        </w:rPr>
-      </w:pPr>
       <w:r>
         <w:rPr>
           <w:rFonts w:hint="eastAsia"/>
@@ -1376,19 +1274,7 @@
         <w:rPr>
           <w:rFonts w:hint="eastAsia"/>
         </w:rPr>
-        <w:t>검색조건에 맞는</w:t>
-      </w:r>
-      <w:r>
-        <w:rPr>
-          <w:rFonts w:hint="eastAsia"/>
-        </w:rPr>
-        <w:t xml:space="preserve"> </w:t>
-      </w:r>
-      <w:r>
-        <w:rPr>
-          <w:rFonts w:hint="eastAsia"/>
-        </w:rPr>
-        <w:t>사원조회</w:t>
+        <w:t>검색조건에 맞는 사원조회</w:t>
       </w:r>
     </w:p>
     <w:p>
@@ -1399,9 +1285,6 @@
           <w:numId w:val="7"/>
         </w:numPr>
         <w:ind w:leftChars="0"/>
-        <w:rPr>
-          <w:rFonts w:hint="eastAsia"/>
-        </w:rPr>
       </w:pPr>
       <w:r>
         <w:rPr>
@@ -1427,9 +1310,6 @@
           <w:numId w:val="7"/>
         </w:numPr>
         <w:ind w:leftChars="0"/>
-        <w:rPr>
-          <w:rFonts w:hint="eastAsia"/>
-        </w:rPr>
       </w:pPr>
       <w:r>
         <w:rPr>
@@ -1446,15 +1326,960 @@
         </w:rPr>
         <w:t xml:space="preserve"> 사원연차일수 변경버튼</w:t>
       </w:r>
+    </w:p>
+    <w:p/>
+    <w:p/>
+    <w:p/>
+    <w:p/>
+    <w:p/>
+    <w:p/>
+    <w:p/>
+    <w:p/>
+    <w:p/>
+    <w:p/>
+    <w:p>
+      <w:pPr>
+        <w:spacing w:after="0" w:line="240" w:lineRule="auto"/>
+        <w:rPr>
+          <w:rFonts w:ascii="굴림" w:eastAsia="굴림" w:hAnsi="굴림" w:cs="Times New Roman"/>
+          <w:b/>
+          <w:bCs/>
+          <w:color w:val="000000"/>
+          <w:sz w:val="28"/>
+          <w:szCs w:val="28"/>
+        </w:rPr>
+      </w:pPr>
+    </w:p>
+    <w:tbl>
+      <w:tblPr>
+        <w:tblW w:w="0" w:type="auto"/>
+        <w:tblBorders>
+          <w:top w:val="single" w:sz="4" w:space="0" w:color="000000"/>
+          <w:left w:val="single" w:sz="4" w:space="0" w:color="000000"/>
+          <w:bottom w:val="single" w:sz="4" w:space="0" w:color="000000"/>
+          <w:right w:val="single" w:sz="4" w:space="0" w:color="000000"/>
+          <w:insideH w:val="single" w:sz="4" w:space="0" w:color="000000"/>
+          <w:insideV w:val="single" w:sz="4" w:space="0" w:color="000000"/>
+        </w:tblBorders>
+        <w:tblLook w:val="04A0" w:firstRow="1" w:lastRow="0" w:firstColumn="1" w:lastColumn="0" w:noHBand="0" w:noVBand="1"/>
+      </w:tblPr>
+      <w:tblGrid>
+        <w:gridCol w:w="1281"/>
+        <w:gridCol w:w="2994"/>
+        <w:gridCol w:w="1438"/>
+        <w:gridCol w:w="3745"/>
+      </w:tblGrid>
+      <w:tr>
+        <w:tc>
+          <w:tcPr>
+            <w:tcW w:w="1101" w:type="dxa"/>
+            <w:shd w:val="clear" w:color="auto" w:fill="B8CCE4"/>
+          </w:tcPr>
+          <w:p>
+            <w:pPr>
+              <w:spacing w:after="0" w:line="240" w:lineRule="auto"/>
+              <w:jc w:val="center"/>
+              <w:rPr>
+                <w:rFonts w:ascii="굴림" w:eastAsia="굴림" w:hAnsi="굴림" w:cs="Times New Roman"/>
+                <w:b/>
+                <w:bCs/>
+                <w:color w:val="000000"/>
+                <w:sz w:val="22"/>
+              </w:rPr>
+            </w:pPr>
+            <w:r>
+              <w:rPr>
+                <w:rFonts w:ascii="굴림" w:eastAsia="굴림" w:hAnsi="굴림" w:cs="Times New Roman" w:hint="eastAsia"/>
+                <w:b/>
+                <w:bCs/>
+                <w:color w:val="000000"/>
+                <w:sz w:val="22"/>
+              </w:rPr>
+              <w:lastRenderedPageBreak/>
+              <w:t>주 기능</w:t>
+            </w:r>
+          </w:p>
+        </w:tc>
+        <w:tc>
+          <w:tcPr>
+            <w:tcW w:w="3731" w:type="dxa"/>
+          </w:tcPr>
+          <w:p>
+            <w:pPr>
+              <w:spacing w:after="0" w:line="240" w:lineRule="auto"/>
+              <w:jc w:val="center"/>
+              <w:rPr>
+                <w:rFonts w:ascii="굴림" w:eastAsia="굴림" w:hAnsi="굴림" w:cs="Times New Roman"/>
+                <w:bCs/>
+                <w:color w:val="000000"/>
+                <w:sz w:val="22"/>
+              </w:rPr>
+            </w:pPr>
+            <w:r>
+              <w:rPr>
+                <w:rFonts w:ascii="굴림" w:eastAsia="굴림" w:hAnsi="굴림" w:cs="Times New Roman" w:hint="eastAsia"/>
+                <w:bCs/>
+                <w:color w:val="000000"/>
+                <w:sz w:val="22"/>
+              </w:rPr>
+              <w:t>직원조회</w:t>
+            </w:r>
+          </w:p>
+        </w:tc>
+        <w:tc>
+          <w:tcPr>
+            <w:tcW w:w="1372" w:type="dxa"/>
+            <w:shd w:val="clear" w:color="auto" w:fill="B8CCE4"/>
+          </w:tcPr>
+          <w:p>
+            <w:pPr>
+              <w:spacing w:after="0" w:line="240" w:lineRule="auto"/>
+              <w:jc w:val="center"/>
+              <w:rPr>
+                <w:rFonts w:ascii="굴림" w:eastAsia="굴림" w:hAnsi="굴림" w:cs="Times New Roman"/>
+                <w:b/>
+                <w:bCs/>
+                <w:color w:val="000000"/>
+                <w:sz w:val="22"/>
+              </w:rPr>
+            </w:pPr>
+            <w:r>
+              <w:rPr>
+                <w:rFonts w:ascii="굴림" w:eastAsia="굴림" w:hAnsi="굴림" w:cs="Times New Roman" w:hint="eastAsia"/>
+                <w:b/>
+                <w:bCs/>
+                <w:color w:val="000000"/>
+                <w:sz w:val="22"/>
+              </w:rPr>
+              <w:t>Page</w:t>
+            </w:r>
+          </w:p>
+        </w:tc>
+        <w:tc>
+          <w:tcPr>
+            <w:tcW w:w="3462" w:type="dxa"/>
+          </w:tcPr>
+          <w:p>
+            <w:pPr>
+              <w:spacing w:after="0" w:line="240" w:lineRule="auto"/>
+              <w:jc w:val="center"/>
+              <w:rPr>
+                <w:rFonts w:ascii="굴림" w:eastAsia="굴림" w:hAnsi="굴림" w:cs="Times New Roman"/>
+                <w:bCs/>
+                <w:color w:val="000000"/>
+                <w:sz w:val="22"/>
+              </w:rPr>
+            </w:pPr>
+            <w:r>
+              <w:rPr>
+                <w:rFonts w:ascii="굴림" w:eastAsia="굴림" w:hAnsi="굴림" w:cs="Times New Roman"/>
+                <w:bCs/>
+                <w:color w:val="000000"/>
+                <w:sz w:val="22"/>
+              </w:rPr>
+              <w:t>employee_List</w:t>
+            </w:r>
+            <w:r>
+              <w:rPr>
+                <w:rFonts w:ascii="굴림" w:eastAsia="굴림" w:hAnsi="굴림" w:cs="Times New Roman" w:hint="eastAsia"/>
+                <w:bCs/>
+                <w:color w:val="000000"/>
+                <w:sz w:val="22"/>
+              </w:rPr>
+              <w:t>.jsp</w:t>
+            </w:r>
+          </w:p>
+        </w:tc>
+      </w:tr>
+      <w:tr>
+        <w:tc>
+          <w:tcPr>
+            <w:tcW w:w="1101" w:type="dxa"/>
+            <w:tcBorders>
+              <w:bottom w:val="single" w:sz="4" w:space="0" w:color="000000"/>
+            </w:tcBorders>
+            <w:shd w:val="clear" w:color="auto" w:fill="B8CCE4"/>
+          </w:tcPr>
+          <w:p>
+            <w:pPr>
+              <w:spacing w:after="0" w:line="240" w:lineRule="auto"/>
+              <w:jc w:val="center"/>
+              <w:rPr>
+                <w:rFonts w:ascii="굴림" w:eastAsia="굴림" w:hAnsi="굴림" w:cs="Times New Roman"/>
+                <w:b/>
+                <w:bCs/>
+                <w:color w:val="000000"/>
+                <w:sz w:val="22"/>
+              </w:rPr>
+            </w:pPr>
+            <w:r>
+              <w:rPr>
+                <w:rFonts w:ascii="굴림" w:eastAsia="굴림" w:hAnsi="굴림" w:cs="Times New Roman" w:hint="eastAsia"/>
+                <w:b/>
+                <w:bCs/>
+                <w:color w:val="000000"/>
+                <w:sz w:val="22"/>
+              </w:rPr>
+              <w:t>Table</w:t>
+            </w:r>
+          </w:p>
+        </w:tc>
+        <w:tc>
+          <w:tcPr>
+            <w:tcW w:w="3731" w:type="dxa"/>
+            <w:tcBorders>
+              <w:bottom w:val="single" w:sz="4" w:space="0" w:color="000000"/>
+            </w:tcBorders>
+          </w:tcPr>
+          <w:p>
+            <w:pPr>
+              <w:spacing w:after="0" w:line="240" w:lineRule="auto"/>
+              <w:jc w:val="center"/>
+              <w:rPr>
+                <w:rFonts w:ascii="굴림" w:eastAsia="굴림" w:hAnsi="굴림" w:cs="Times New Roman"/>
+                <w:bCs/>
+                <w:color w:val="000000"/>
+                <w:sz w:val="22"/>
+              </w:rPr>
+            </w:pPr>
+            <w:r>
+              <w:rPr>
+                <w:rFonts w:ascii="굴림" w:eastAsia="굴림" w:hAnsi="굴림" w:cs="Times New Roman"/>
+                <w:bCs/>
+                <w:color w:val="000000"/>
+                <w:sz w:val="22"/>
+              </w:rPr>
+              <w:t>EMP</w:t>
+            </w:r>
+          </w:p>
+        </w:tc>
+        <w:tc>
+          <w:tcPr>
+            <w:tcW w:w="1372" w:type="dxa"/>
+            <w:tcBorders>
+              <w:bottom w:val="single" w:sz="4" w:space="0" w:color="000000"/>
+            </w:tcBorders>
+            <w:shd w:val="clear" w:color="auto" w:fill="B8CCE4"/>
+          </w:tcPr>
+          <w:p>
+            <w:pPr>
+              <w:spacing w:after="0" w:line="240" w:lineRule="auto"/>
+              <w:jc w:val="center"/>
+              <w:rPr>
+                <w:rFonts w:ascii="굴림" w:eastAsia="굴림" w:hAnsi="굴림" w:cs="Times New Roman"/>
+                <w:b/>
+                <w:bCs/>
+                <w:color w:val="000000"/>
+                <w:sz w:val="22"/>
+              </w:rPr>
+            </w:pPr>
+            <w:r>
+              <w:rPr>
+                <w:rFonts w:ascii="굴림" w:eastAsia="굴림" w:hAnsi="굴림" w:cs="Times New Roman" w:hint="eastAsia"/>
+                <w:b/>
+                <w:bCs/>
+                <w:color w:val="000000"/>
+                <w:sz w:val="22"/>
+              </w:rPr>
+              <w:t>사용기술</w:t>
+            </w:r>
+          </w:p>
+        </w:tc>
+        <w:tc>
+          <w:tcPr>
+            <w:tcW w:w="3462" w:type="dxa"/>
+            <w:tcBorders>
+              <w:bottom w:val="single" w:sz="4" w:space="0" w:color="000000"/>
+            </w:tcBorders>
+          </w:tcPr>
+          <w:p>
+            <w:pPr>
+              <w:spacing w:after="0" w:line="240" w:lineRule="auto"/>
+              <w:jc w:val="center"/>
+              <w:rPr>
+                <w:rFonts w:ascii="굴림" w:eastAsia="굴림" w:hAnsi="굴림" w:cs="Times New Roman"/>
+                <w:bCs/>
+                <w:color w:val="000000"/>
+                <w:sz w:val="22"/>
+              </w:rPr>
+            </w:pPr>
+            <w:r>
+              <w:rPr>
+                <w:rFonts w:ascii="굴림" w:eastAsia="굴림" w:hAnsi="굴림" w:cs="Times New Roman" w:hint="eastAsia"/>
+                <w:bCs/>
+                <w:color w:val="000000"/>
+                <w:sz w:val="22"/>
+              </w:rPr>
+              <w:t>jqGrid</w:t>
+            </w:r>
+          </w:p>
+        </w:tc>
+      </w:tr>
+      <w:tr>
+        <w:trPr>
+          <w:trHeight w:val="369"/>
+        </w:trPr>
+        <w:tc>
+          <w:tcPr>
+            <w:tcW w:w="1101" w:type="dxa"/>
+            <w:tcBorders>
+              <w:left w:val="nil"/>
+              <w:right w:val="nil"/>
+            </w:tcBorders>
+          </w:tcPr>
+          <w:p>
+            <w:pPr>
+              <w:spacing w:after="0" w:line="240" w:lineRule="auto"/>
+              <w:rPr>
+                <w:rFonts w:ascii="굴림" w:eastAsia="굴림" w:hAnsi="굴림" w:cs="Times New Roman"/>
+                <w:bCs/>
+                <w:color w:val="000000"/>
+                <w:sz w:val="22"/>
+              </w:rPr>
+            </w:pPr>
+          </w:p>
+        </w:tc>
+        <w:tc>
+          <w:tcPr>
+            <w:tcW w:w="3731" w:type="dxa"/>
+            <w:tcBorders>
+              <w:left w:val="nil"/>
+              <w:right w:val="nil"/>
+            </w:tcBorders>
+          </w:tcPr>
+          <w:p>
+            <w:pPr>
+              <w:spacing w:after="0" w:line="240" w:lineRule="auto"/>
+              <w:rPr>
+                <w:rFonts w:ascii="굴림" w:eastAsia="굴림" w:hAnsi="굴림" w:cs="Times New Roman"/>
+                <w:bCs/>
+                <w:color w:val="000000"/>
+                <w:sz w:val="22"/>
+              </w:rPr>
+            </w:pPr>
+          </w:p>
+        </w:tc>
+        <w:tc>
+          <w:tcPr>
+            <w:tcW w:w="1372" w:type="dxa"/>
+            <w:tcBorders>
+              <w:left w:val="nil"/>
+              <w:right w:val="nil"/>
+            </w:tcBorders>
+          </w:tcPr>
+          <w:p>
+            <w:pPr>
+              <w:spacing w:after="0" w:line="240" w:lineRule="auto"/>
+              <w:rPr>
+                <w:rFonts w:ascii="굴림" w:eastAsia="굴림" w:hAnsi="굴림" w:cs="Times New Roman"/>
+                <w:bCs/>
+                <w:color w:val="000000"/>
+                <w:sz w:val="22"/>
+              </w:rPr>
+            </w:pPr>
+          </w:p>
+        </w:tc>
+        <w:tc>
+          <w:tcPr>
+            <w:tcW w:w="3462" w:type="dxa"/>
+            <w:tcBorders>
+              <w:left w:val="nil"/>
+              <w:right w:val="nil"/>
+            </w:tcBorders>
+          </w:tcPr>
+          <w:p>
+            <w:pPr>
+              <w:spacing w:after="0" w:line="240" w:lineRule="auto"/>
+              <w:rPr>
+                <w:rFonts w:ascii="굴림" w:eastAsia="굴림" w:hAnsi="굴림" w:cs="Times New Roman"/>
+                <w:bCs/>
+                <w:color w:val="000000"/>
+                <w:sz w:val="22"/>
+              </w:rPr>
+            </w:pPr>
+          </w:p>
+        </w:tc>
+      </w:tr>
+      <w:tr>
+        <w:tc>
+          <w:tcPr>
+            <w:tcW w:w="9666" w:type="dxa"/>
+            <w:gridSpan w:val="4"/>
+            <w:shd w:val="clear" w:color="auto" w:fill="B8CCE4"/>
+          </w:tcPr>
+          <w:p>
+            <w:pPr>
+              <w:spacing w:after="0" w:line="240" w:lineRule="auto"/>
+              <w:rPr>
+                <w:rFonts w:ascii="굴림" w:eastAsia="굴림" w:hAnsi="굴림" w:cs="Times New Roman"/>
+                <w:b/>
+                <w:bCs/>
+                <w:color w:val="000000"/>
+                <w:sz w:val="22"/>
+              </w:rPr>
+            </w:pPr>
+            <w:r>
+              <w:rPr>
+                <w:rFonts w:ascii="굴림" w:eastAsia="굴림" w:hAnsi="굴림" w:cs="Times New Roman" w:hint="eastAsia"/>
+                <w:b/>
+                <w:bCs/>
+                <w:color w:val="000000"/>
+                <w:sz w:val="22"/>
+              </w:rPr>
+              <w:t>View</w:t>
+            </w:r>
+          </w:p>
+        </w:tc>
+      </w:tr>
+      <w:tr>
+        <w:tc>
+          <w:tcPr>
+            <w:tcW w:w="9666" w:type="dxa"/>
+            <w:gridSpan w:val="4"/>
+            <w:tcBorders>
+              <w:bottom w:val="single" w:sz="4" w:space="0" w:color="000000"/>
+            </w:tcBorders>
+          </w:tcPr>
+          <w:p>
+            <w:pPr>
+              <w:spacing w:after="0" w:line="240" w:lineRule="auto"/>
+              <w:jc w:val="center"/>
+              <w:rPr>
+                <w:rFonts w:ascii="굴림" w:eastAsia="굴림" w:hAnsi="굴림" w:cs="Times New Roman"/>
+                <w:bCs/>
+                <w:color w:val="000000"/>
+                <w:sz w:val="22"/>
+              </w:rPr>
+            </w:pPr>
+            <w:r>
+              <w:rPr>
+                <w:rFonts w:ascii="굴림" w:eastAsia="굴림" w:hAnsi="굴림" w:cs="Times New Roman"/>
+                <w:bCs/>
+                <w:color w:val="000000"/>
+                <w:sz w:val="22"/>
+              </w:rPr>
+              <w:drawing>
+                <wp:inline distT="0" distB="0" distL="0" distR="0" wp14:anchorId="613EA28B" wp14:editId="1FDBFBA2">
+                  <wp:extent cx="6012180" cy="3331210"/>
+                  <wp:effectExtent l="0" t="0" r="7620" b="2540"/>
+                  <wp:docPr id="9" name="그림 8"/>
+                  <wp:cNvGraphicFramePr>
+                    <a:graphicFrameLocks xmlns:a="http://schemas.openxmlformats.org/drawingml/2006/main" noChangeAspect="1"/>
+                  </wp:cNvGraphicFramePr>
+                  <a:graphic xmlns:a="http://schemas.openxmlformats.org/drawingml/2006/main">
+                    <a:graphicData uri="http://schemas.openxmlformats.org/drawingml/2006/picture">
+                      <pic:pic xmlns:pic="http://schemas.openxmlformats.org/drawingml/2006/picture">
+                        <pic:nvPicPr>
+                          <pic:cNvPr id="9" name="그림 8"/>
+                          <pic:cNvPicPr>
+                            <a:picLocks noChangeAspect="1"/>
+                          </pic:cNvPicPr>
+                        </pic:nvPicPr>
+                        <pic:blipFill>
+                          <a:blip r:embed="rId13" cstate="print">
+                            <a:extLst>
+                              <a:ext uri="{28A0092B-C50C-407E-A947-70E740481C1C}">
+                                <a14:useLocalDpi xmlns:a14="http://schemas.microsoft.com/office/drawing/2010/main" val="0"/>
+                              </a:ext>
+                            </a:extLst>
+                          </a:blip>
+                          <a:stretch>
+                            <a:fillRect/>
+                          </a:stretch>
+                        </pic:blipFill>
+                        <pic:spPr>
+                          <a:xfrm>
+                            <a:off x="0" y="0"/>
+                            <a:ext cx="6012180" cy="3331210"/>
+                          </a:xfrm>
+                          <a:prstGeom prst="rect">
+                            <a:avLst/>
+                          </a:prstGeom>
+                        </pic:spPr>
+                      </pic:pic>
+                    </a:graphicData>
+                  </a:graphic>
+                </wp:inline>
+              </w:drawing>
+            </w:r>
+          </w:p>
+        </w:tc>
+      </w:tr>
+      <w:tr>
+        <w:tc>
+          <w:tcPr>
+            <w:tcW w:w="1101" w:type="dxa"/>
+            <w:tcBorders>
+              <w:left w:val="nil"/>
+              <w:right w:val="nil"/>
+            </w:tcBorders>
+          </w:tcPr>
+          <w:p>
+            <w:pPr>
+              <w:spacing w:after="0" w:line="240" w:lineRule="auto"/>
+              <w:rPr>
+                <w:rFonts w:ascii="굴림" w:eastAsia="굴림" w:hAnsi="굴림" w:cs="Times New Roman"/>
+                <w:bCs/>
+                <w:color w:val="000000"/>
+                <w:sz w:val="22"/>
+              </w:rPr>
+            </w:pPr>
+          </w:p>
+        </w:tc>
+        <w:tc>
+          <w:tcPr>
+            <w:tcW w:w="3731" w:type="dxa"/>
+            <w:tcBorders>
+              <w:left w:val="nil"/>
+              <w:right w:val="nil"/>
+            </w:tcBorders>
+          </w:tcPr>
+          <w:p>
+            <w:pPr>
+              <w:spacing w:after="0" w:line="240" w:lineRule="auto"/>
+              <w:rPr>
+                <w:rFonts w:ascii="굴림" w:eastAsia="굴림" w:hAnsi="굴림" w:cs="Times New Roman"/>
+                <w:bCs/>
+                <w:color w:val="000000"/>
+                <w:sz w:val="22"/>
+              </w:rPr>
+            </w:pPr>
+          </w:p>
+        </w:tc>
+        <w:tc>
+          <w:tcPr>
+            <w:tcW w:w="1372" w:type="dxa"/>
+            <w:tcBorders>
+              <w:left w:val="nil"/>
+              <w:right w:val="nil"/>
+            </w:tcBorders>
+          </w:tcPr>
+          <w:p>
+            <w:pPr>
+              <w:spacing w:after="0" w:line="240" w:lineRule="auto"/>
+              <w:rPr>
+                <w:rFonts w:ascii="굴림" w:eastAsia="굴림" w:hAnsi="굴림" w:cs="Times New Roman"/>
+                <w:bCs/>
+                <w:color w:val="000000"/>
+                <w:sz w:val="22"/>
+              </w:rPr>
+            </w:pPr>
+          </w:p>
+        </w:tc>
+        <w:tc>
+          <w:tcPr>
+            <w:tcW w:w="3462" w:type="dxa"/>
+            <w:tcBorders>
+              <w:left w:val="nil"/>
+              <w:right w:val="nil"/>
+            </w:tcBorders>
+          </w:tcPr>
+          <w:p>
+            <w:pPr>
+              <w:spacing w:after="0" w:line="240" w:lineRule="auto"/>
+              <w:rPr>
+                <w:rFonts w:ascii="굴림" w:eastAsia="굴림" w:hAnsi="굴림" w:cs="Times New Roman"/>
+                <w:bCs/>
+                <w:color w:val="000000"/>
+                <w:sz w:val="22"/>
+              </w:rPr>
+            </w:pPr>
+          </w:p>
+        </w:tc>
+      </w:tr>
+      <w:tr>
+        <w:tc>
+          <w:tcPr>
+            <w:tcW w:w="9666" w:type="dxa"/>
+            <w:gridSpan w:val="4"/>
+            <w:shd w:val="clear" w:color="auto" w:fill="B8CCE4"/>
+          </w:tcPr>
+          <w:p>
+            <w:pPr>
+              <w:spacing w:after="0" w:line="240" w:lineRule="auto"/>
+              <w:rPr>
+                <w:rFonts w:ascii="굴림" w:eastAsia="굴림" w:hAnsi="굴림" w:cs="Times New Roman"/>
+                <w:b/>
+                <w:bCs/>
+                <w:color w:val="000000"/>
+                <w:sz w:val="22"/>
+              </w:rPr>
+            </w:pPr>
+            <w:r>
+              <w:rPr>
+                <w:rFonts w:ascii="굴림" w:eastAsia="굴림" w:hAnsi="굴림" w:cs="Times New Roman" w:hint="eastAsia"/>
+                <w:b/>
+                <w:bCs/>
+                <w:color w:val="000000"/>
+                <w:sz w:val="22"/>
+              </w:rPr>
+              <w:t>주요코드</w:t>
+            </w:r>
+          </w:p>
+        </w:tc>
+      </w:tr>
+      <w:tr>
+        <w:tc>
+          <w:tcPr>
+            <w:tcW w:w="9666" w:type="dxa"/>
+            <w:gridSpan w:val="4"/>
+            <w:tcBorders>
+              <w:bottom w:val="single" w:sz="4" w:space="0" w:color="000000"/>
+            </w:tcBorders>
+          </w:tcPr>
+          <w:p>
+            <w:pPr>
+              <w:spacing w:after="0" w:line="240" w:lineRule="auto"/>
+              <w:jc w:val="center"/>
+              <w:rPr>
+                <w:rFonts w:ascii="굴림" w:eastAsia="굴림" w:hAnsi="굴림" w:cs="Times New Roman"/>
+                <w:bCs/>
+                <w:color w:val="000000"/>
+                <w:sz w:val="22"/>
+              </w:rPr>
+            </w:pPr>
+            <w:r>
+              <w:rPr>
+                <w:noProof/>
+              </w:rPr>
+              <w:drawing>
+                <wp:inline distT="0" distB="0" distL="0" distR="0" wp14:anchorId="2A77ECF6" wp14:editId="5225B043">
+                  <wp:extent cx="3212012" cy="3924300"/>
+                  <wp:effectExtent l="0" t="0" r="7620" b="0"/>
+                  <wp:docPr id="1" name="그림 1"/>
+                  <wp:cNvGraphicFramePr>
+                    <a:graphicFrameLocks xmlns:a="http://schemas.openxmlformats.org/drawingml/2006/main" noChangeAspect="1"/>
+                  </wp:cNvGraphicFramePr>
+                  <a:graphic xmlns:a="http://schemas.openxmlformats.org/drawingml/2006/main">
+                    <a:graphicData uri="http://schemas.openxmlformats.org/drawingml/2006/picture">
+                      <pic:pic xmlns:pic="http://schemas.openxmlformats.org/drawingml/2006/picture">
+                        <pic:nvPicPr>
+                          <pic:cNvPr id="1" name=""/>
+                          <pic:cNvPicPr/>
+                        </pic:nvPicPr>
+                        <pic:blipFill>
+                          <a:blip r:embed="rId14"/>
+                          <a:stretch>
+                            <a:fillRect/>
+                          </a:stretch>
+                        </pic:blipFill>
+                        <pic:spPr>
+                          <a:xfrm>
+                            <a:off x="0" y="0"/>
+                            <a:ext cx="3222579" cy="3937210"/>
+                          </a:xfrm>
+                          <a:prstGeom prst="rect">
+                            <a:avLst/>
+                          </a:prstGeom>
+                        </pic:spPr>
+                      </pic:pic>
+                    </a:graphicData>
+                  </a:graphic>
+                </wp:inline>
+              </w:drawing>
+            </w:r>
+          </w:p>
+          <w:p>
+            <w:pPr>
+              <w:spacing w:after="0" w:line="240" w:lineRule="auto"/>
+              <w:jc w:val="center"/>
+              <w:rPr>
+                <w:rFonts w:ascii="굴림" w:eastAsia="굴림" w:hAnsi="굴림" w:cs="Times New Roman"/>
+                <w:bCs/>
+                <w:color w:val="000000"/>
+                <w:sz w:val="22"/>
+              </w:rPr>
+            </w:pPr>
+          </w:p>
+          <w:p>
+            <w:pPr>
+              <w:spacing w:after="0" w:line="240" w:lineRule="auto"/>
+              <w:jc w:val="center"/>
+              <w:rPr>
+                <w:rFonts w:ascii="굴림" w:eastAsia="굴림" w:hAnsi="굴림" w:cs="Times New Roman" w:hint="eastAsia"/>
+                <w:bCs/>
+                <w:color w:val="000000"/>
+                <w:sz w:val="22"/>
+              </w:rPr>
+            </w:pPr>
+            <w:r>
+              <w:rPr>
+                <w:noProof/>
+              </w:rPr>
+              <w:lastRenderedPageBreak/>
+              <w:drawing>
+                <wp:inline distT="0" distB="0" distL="0" distR="0" wp14:anchorId="22D50D86" wp14:editId="701C7D6B">
+                  <wp:extent cx="6012180" cy="3670300"/>
+                  <wp:effectExtent l="0" t="0" r="7620" b="6350"/>
+                  <wp:docPr id="6" name="그림 6"/>
+                  <wp:cNvGraphicFramePr>
+                    <a:graphicFrameLocks xmlns:a="http://schemas.openxmlformats.org/drawingml/2006/main" noChangeAspect="1"/>
+                  </wp:cNvGraphicFramePr>
+                  <a:graphic xmlns:a="http://schemas.openxmlformats.org/drawingml/2006/main">
+                    <a:graphicData uri="http://schemas.openxmlformats.org/drawingml/2006/picture">
+                      <pic:pic xmlns:pic="http://schemas.openxmlformats.org/drawingml/2006/picture">
+                        <pic:nvPicPr>
+                          <pic:cNvPr id="1" name=""/>
+                          <pic:cNvPicPr/>
+                        </pic:nvPicPr>
+                        <pic:blipFill>
+                          <a:blip r:embed="rId15"/>
+                          <a:stretch>
+                            <a:fillRect/>
+                          </a:stretch>
+                        </pic:blipFill>
+                        <pic:spPr>
+                          <a:xfrm>
+                            <a:off x="0" y="0"/>
+                            <a:ext cx="6012180" cy="3670300"/>
+                          </a:xfrm>
+                          <a:prstGeom prst="rect">
+                            <a:avLst/>
+                          </a:prstGeom>
+                        </pic:spPr>
+                      </pic:pic>
+                    </a:graphicData>
+                  </a:graphic>
+                </wp:inline>
+              </w:drawing>
+            </w:r>
+          </w:p>
+        </w:tc>
+      </w:tr>
+      <w:tr>
+        <w:tc>
+          <w:tcPr>
+            <w:tcW w:w="1101" w:type="dxa"/>
+            <w:tcBorders>
+              <w:left w:val="nil"/>
+              <w:right w:val="nil"/>
+            </w:tcBorders>
+          </w:tcPr>
+          <w:p>
+            <w:pPr>
+              <w:spacing w:after="0" w:line="240" w:lineRule="auto"/>
+              <w:rPr>
+                <w:rFonts w:ascii="굴림" w:eastAsia="굴림" w:hAnsi="굴림" w:cs="Times New Roman"/>
+                <w:bCs/>
+                <w:color w:val="000000"/>
+                <w:sz w:val="22"/>
+              </w:rPr>
+            </w:pPr>
+          </w:p>
+        </w:tc>
+        <w:tc>
+          <w:tcPr>
+            <w:tcW w:w="3731" w:type="dxa"/>
+            <w:tcBorders>
+              <w:left w:val="nil"/>
+              <w:right w:val="nil"/>
+            </w:tcBorders>
+          </w:tcPr>
+          <w:p>
+            <w:pPr>
+              <w:spacing w:after="0" w:line="240" w:lineRule="auto"/>
+              <w:rPr>
+                <w:rFonts w:ascii="굴림" w:eastAsia="굴림" w:hAnsi="굴림" w:cs="Times New Roman"/>
+                <w:bCs/>
+                <w:color w:val="000000"/>
+                <w:sz w:val="22"/>
+              </w:rPr>
+            </w:pPr>
+          </w:p>
+        </w:tc>
+        <w:tc>
+          <w:tcPr>
+            <w:tcW w:w="1372" w:type="dxa"/>
+            <w:tcBorders>
+              <w:left w:val="nil"/>
+              <w:right w:val="nil"/>
+            </w:tcBorders>
+          </w:tcPr>
+          <w:p>
+            <w:pPr>
+              <w:spacing w:after="0" w:line="240" w:lineRule="auto"/>
+              <w:rPr>
+                <w:rFonts w:ascii="굴림" w:eastAsia="굴림" w:hAnsi="굴림" w:cs="Times New Roman"/>
+                <w:bCs/>
+                <w:color w:val="000000"/>
+                <w:sz w:val="22"/>
+              </w:rPr>
+            </w:pPr>
+          </w:p>
+        </w:tc>
+        <w:tc>
+          <w:tcPr>
+            <w:tcW w:w="3462" w:type="dxa"/>
+            <w:tcBorders>
+              <w:left w:val="nil"/>
+              <w:right w:val="nil"/>
+            </w:tcBorders>
+          </w:tcPr>
+          <w:p>
+            <w:pPr>
+              <w:spacing w:after="0" w:line="240" w:lineRule="auto"/>
+              <w:rPr>
+                <w:rFonts w:ascii="굴림" w:eastAsia="굴림" w:hAnsi="굴림" w:cs="Times New Roman"/>
+                <w:bCs/>
+                <w:color w:val="000000"/>
+                <w:sz w:val="22"/>
+              </w:rPr>
+            </w:pPr>
+          </w:p>
+        </w:tc>
+      </w:tr>
+      <w:tr>
+        <w:tc>
+          <w:tcPr>
+            <w:tcW w:w="9666" w:type="dxa"/>
+            <w:gridSpan w:val="4"/>
+            <w:shd w:val="clear" w:color="auto" w:fill="B8CCE4"/>
+          </w:tcPr>
+          <w:p>
+            <w:pPr>
+              <w:spacing w:after="0" w:line="240" w:lineRule="auto"/>
+              <w:rPr>
+                <w:rFonts w:ascii="굴림" w:eastAsia="굴림" w:hAnsi="굴림" w:cs="Times New Roman"/>
+                <w:b/>
+                <w:bCs/>
+                <w:color w:val="000000"/>
+                <w:sz w:val="22"/>
+              </w:rPr>
+            </w:pPr>
+            <w:r>
+              <w:rPr>
+                <w:rFonts w:ascii="굴림" w:eastAsia="굴림" w:hAnsi="굴림" w:cs="Times New Roman" w:hint="eastAsia"/>
+                <w:b/>
+                <w:bCs/>
+                <w:color w:val="000000"/>
+                <w:sz w:val="22"/>
+              </w:rPr>
+              <w:t>코드설명</w:t>
+            </w:r>
+          </w:p>
+        </w:tc>
+      </w:tr>
+      <w:tr>
+        <w:trPr>
+          <w:trHeight w:val="1171"/>
+        </w:trPr>
+        <w:tc>
+          <w:tcPr>
+            <w:tcW w:w="9666" w:type="dxa"/>
+            <w:gridSpan w:val="4"/>
+          </w:tcPr>
+          <w:p>
+            <w:pPr>
+              <w:spacing w:after="0" w:line="240" w:lineRule="auto"/>
+              <w:ind w:left="480" w:hangingChars="200" w:hanging="480"/>
+              <w:jc w:val="left"/>
+              <w:rPr>
+                <w:rFonts w:ascii="바탕" w:eastAsia="바탕" w:hAnsi="Times New Roman" w:cs="Times New Roman"/>
+                <w:color w:val="000000"/>
+                <w:sz w:val="24"/>
+              </w:rPr>
+            </w:pPr>
+            <w:r>
+              <w:rPr>
+                <w:rFonts w:ascii="굴림" w:eastAsia="굴림" w:hAnsi="굴림" w:cs="Times New Roman" w:hint="eastAsia"/>
+                <w:color w:val="000000"/>
+                <w:sz w:val="24"/>
+              </w:rPr>
+              <w:t xml:space="preserve">▷ </w:t>
+            </w:r>
+            <w:r>
+              <w:rPr>
+                <w:rFonts w:ascii="굴림" w:eastAsia="굴림" w:hAnsi="굴림" w:cs="Times New Roman" w:hint="eastAsia"/>
+                <w:color w:val="000000"/>
+                <w:sz w:val="24"/>
+              </w:rPr>
+              <w:t>검색조건에 따른 결과를 출력한다.</w:t>
+            </w:r>
+            <w:r>
+              <w:rPr>
+                <w:rFonts w:ascii="굴림" w:eastAsia="굴림" w:hAnsi="굴림" w:cs="Times New Roman"/>
+                <w:color w:val="000000"/>
+                <w:sz w:val="24"/>
+              </w:rPr>
+              <w:t xml:space="preserve"> </w:t>
+            </w:r>
+            <w:r>
+              <w:rPr>
+                <w:rFonts w:ascii="굴림" w:eastAsia="굴림" w:hAnsi="굴림" w:cs="Times New Roman" w:hint="eastAsia"/>
+                <w:color w:val="000000"/>
+                <w:sz w:val="24"/>
+              </w:rPr>
+              <w:t>행을 선택 시 해당 행 정보를 전달해 페이지이동을 한다.</w:t>
+            </w:r>
+          </w:p>
+        </w:tc>
+      </w:tr>
+    </w:tbl>
+    <w:p>
+      <w:pPr>
+        <w:rPr>
+          <w:rFonts w:hint="eastAsia"/>
+        </w:rPr>
+      </w:pPr>
     </w:p>
     <w:sectPr>
       <w:pgSz w:w="11906" w:h="16838"/>
-      <w:pgMar w:top="1701" w:right="1440" w:bottom="1440" w:left="1440" w:header="851" w:footer="992" w:gutter="0"/>
+      <w:pgMar w:top="1418" w:right="1191" w:bottom="1418" w:left="1247" w:header="851" w:footer="992" w:gutter="0"/>
       <w:cols w:space="425"/>
       <w:docGrid w:linePitch="360"/>
     </w:sectPr>
   </w:body>
 </w:document>
+</file>
+
+<file path=word/endnotes.xml><?xml version="1.0" encoding="utf-8"?>
+<w:endnotes xmlns:wpc="http://schemas.microsoft.com/office/word/2010/wordprocessingCanvas" xmlns:mc="http://schemas.openxmlformats.org/markup-compatibility/2006" xmlns:o="urn:schemas-microsoft-com:office:office" xmlns:r="http://schemas.openxmlformats.org/officeDocument/2006/relationships" xmlns:m="http://schemas.openxmlformats.org/officeDocument/2006/math" xmlns:v="urn:schemas-microsoft-com:vml" xmlns:wp14="http://schemas.microsoft.com/office/word/2010/wordprocessingDrawing" xmlns:wp="http://schemas.openxmlformats.org/drawingml/2006/wordprocessingDrawing" xmlns:w10="urn:schemas-microsoft-com:office:word" xmlns:w="http://schemas.openxmlformats.org/wordprocessingml/2006/main" xmlns:w14="http://schemas.microsoft.com/office/word/2010/wordml" xmlns:w15="http://schemas.microsoft.com/office/word/2012/wordml" xmlns:wpg="http://schemas.microsoft.com/office/word/2010/wordprocessingGroup" xmlns:wpi="http://schemas.microsoft.com/office/word/2010/wordprocessingInk" xmlns:wne="http://schemas.microsoft.com/office/word/2006/wordml" xmlns:wps="http://schemas.microsoft.com/office/word/2010/wordprocessingShape" mc:Ignorable="w14 w15 wp14">
+  <w:endnote w:type="separator" w:id="-1">
+    <w:p>
+      <w:pPr>
+        <w:spacing w:after="0" w:line="240" w:lineRule="auto"/>
+      </w:pPr>
+      <w:r>
+        <w:separator/>
+      </w:r>
+    </w:p>
+  </w:endnote>
+  <w:endnote w:type="continuationSeparator" w:id="0">
+    <w:p>
+      <w:pPr>
+        <w:spacing w:after="0" w:line="240" w:lineRule="auto"/>
+      </w:pPr>
+      <w:r>
+        <w:continuationSeparator/>
+      </w:r>
+    </w:p>
+  </w:endnote>
+</w:endnotes>
+</file>
+
+<file path=word/footnotes.xml><?xml version="1.0" encoding="utf-8"?>
+<w:footnotes xmlns:wpc="http://schemas.microsoft.com/office/word/2010/wordprocessingCanvas" xmlns:mc="http://schemas.openxmlformats.org/markup-compatibility/2006" xmlns:o="urn:schemas-microsoft-com:office:office" xmlns:r="http://schemas.openxmlformats.org/officeDocument/2006/relationships" xmlns:m="http://schemas.openxmlformats.org/officeDocument/2006/math" xmlns:v="urn:schemas-microsoft-com:vml" xmlns:wp14="http://schemas.microsoft.com/office/word/2010/wordprocessingDrawing" xmlns:wp="http://schemas.openxmlformats.org/drawingml/2006/wordprocessingDrawing" xmlns:w10="urn:schemas-microsoft-com:office:word" xmlns:w="http://schemas.openxmlformats.org/wordprocessingml/2006/main" xmlns:w14="http://schemas.microsoft.com/office/word/2010/wordml" xmlns:w15="http://schemas.microsoft.com/office/word/2012/wordml" xmlns:wpg="http://schemas.microsoft.com/office/word/2010/wordprocessingGroup" xmlns:wpi="http://schemas.microsoft.com/office/word/2010/wordprocessingInk" xmlns:wne="http://schemas.microsoft.com/office/word/2006/wordml" xmlns:wps="http://schemas.microsoft.com/office/word/2010/wordprocessingShape" mc:Ignorable="w14 w15 wp14">
+  <w:footnote w:type="separator" w:id="-1">
+    <w:p>
+      <w:pPr>
+        <w:spacing w:after="0" w:line="240" w:lineRule="auto"/>
+      </w:pPr>
+      <w:r>
+        <w:separator/>
+      </w:r>
+    </w:p>
+  </w:footnote>
+  <w:footnote w:type="continuationSeparator" w:id="0">
+    <w:p>
+      <w:pPr>
+        <w:spacing w:after="0" w:line="240" w:lineRule="auto"/>
+      </w:pPr>
+      <w:r>
+        <w:continuationSeparator/>
+      </w:r>
+    </w:p>
+  </w:footnote>
+</w:footnotes>
 </file>
 
 <file path=word/numbering.xml><?xml version="1.0" encoding="utf-8"?>
@@ -2565,6 +3390,50 @@
       <w:ind w:leftChars="400" w:left="800"/>
     </w:pPr>
   </w:style>
+  <w:style w:type="paragraph" w:styleId="a5">
+    <w:name w:val="header"/>
+    <w:basedOn w:val="a"/>
+    <w:link w:val="Char"/>
+    <w:uiPriority w:val="99"/>
+    <w:unhideWhenUsed/>
+    <w:rsid w:val="003975CC"/>
+    <w:pPr>
+      <w:tabs>
+        <w:tab w:val="center" w:pos="4513"/>
+        <w:tab w:val="right" w:pos="9026"/>
+      </w:tabs>
+      <w:snapToGrid w:val="0"/>
+    </w:pPr>
+  </w:style>
+  <w:style w:type="character" w:customStyle="1" w:styleId="Char">
+    <w:name w:val="머리글 Char"/>
+    <w:basedOn w:val="a0"/>
+    <w:link w:val="a5"/>
+    <w:uiPriority w:val="99"/>
+    <w:rsid w:val="003975CC"/>
+  </w:style>
+  <w:style w:type="paragraph" w:styleId="a6">
+    <w:name w:val="footer"/>
+    <w:basedOn w:val="a"/>
+    <w:link w:val="Char0"/>
+    <w:uiPriority w:val="99"/>
+    <w:unhideWhenUsed/>
+    <w:rsid w:val="003975CC"/>
+    <w:pPr>
+      <w:tabs>
+        <w:tab w:val="center" w:pos="4513"/>
+        <w:tab w:val="right" w:pos="9026"/>
+      </w:tabs>
+      <w:snapToGrid w:val="0"/>
+    </w:pPr>
+  </w:style>
+  <w:style w:type="character" w:customStyle="1" w:styleId="Char0">
+    <w:name w:val="바닥글 Char"/>
+    <w:basedOn w:val="a0"/>
+    <w:link w:val="a6"/>
+    <w:uiPriority w:val="99"/>
+    <w:rsid w:val="003975CC"/>
+  </w:style>
 </w:styles>
 </file>
 
